--- a/mp1/MP1.docx
+++ b/mp1/MP1.docx
@@ -3,8 +3,39 @@
 <w:document xmlns:wpc="http://schemas.microsoft.com/office/word/2010/wordprocessingCanvas" xmlns:cx="http://schemas.microsoft.com/office/drawing/2014/chartex" xmlns:cx1="http://schemas.microsoft.com/office/drawing/2015/9/8/chartex" xmlns:mc="http://schemas.openxmlformats.org/markup-compatibility/2006" xmlns:o="urn:schemas-microsoft-com:office:office" xmlns:r="http://schemas.openxmlformats.org/officeDocument/2006/relationships" xmlns:m="http://schemas.openxmlformats.org/officeDocument/2006/math" xmlns:v="urn:schemas-microsoft-com:vml" xmlns:wp14="http://schemas.microsoft.com/office/word/2010/wordprocessingDrawing" xmlns:wp="http://schemas.openxmlformats.org/drawingml/2006/wordprocessingDrawing" xmlns:w10="urn:schemas-microsoft-com:office:word" xmlns:w="http://schemas.openxmlformats.org/wordprocessingml/2006/main" xmlns:w14="http://schemas.microsoft.com/office/word/2010/wordml" xmlns:w15="http://schemas.microsoft.com/office/word/2012/wordml" xmlns:w16se="http://schemas.microsoft.com/office/word/2015/wordml/symex" xmlns:wpg="http://schemas.microsoft.com/office/word/2010/wordprocessingGroup" xmlns:wpi="http://schemas.microsoft.com/office/word/2010/wordprocessingInk" xmlns:wne="http://schemas.microsoft.com/office/word/2006/wordml" xmlns:wps="http://schemas.microsoft.com/office/word/2010/wordprocessingShape" mc:Ignorable="w14 w15 w16se wp14">
   <w:body>
     <w:p>
-      <w:r>
+      <w:pPr>
+        <w:jc w:val="center"/>
+        <w:rPr>
+          <w:b/>
+          <w:sz w:val="36"/>
+          <w:szCs w:val="36"/>
+        </w:rPr>
+      </w:pPr>
+      <w:r>
+        <w:rPr>
+          <w:b/>
+          <w:sz w:val="36"/>
+          <w:szCs w:val="36"/>
+        </w:rPr>
         <w:t>MP1: metric learning</w:t>
+      </w:r>
+    </w:p>
+    <w:p>
+      <w:pPr>
+        <w:jc w:val="center"/>
+        <w:rPr>
+          <w:b/>
+          <w:sz w:val="28"/>
+          <w:szCs w:val="28"/>
+        </w:rPr>
+      </w:pPr>
+      <w:r>
+        <w:rPr>
+          <w:b/>
+          <w:sz w:val="28"/>
+          <w:szCs w:val="28"/>
+        </w:rPr>
+        <w:t>Group: Siheng Pan, Yangge Li</w:t>
       </w:r>
     </w:p>
     <w:p>
@@ -14,8 +45,18 @@
           <w:ilvl w:val="0"/>
           <w:numId w:val="2"/>
         </w:numPr>
-      </w:pPr>
-      <w:r>
+        <w:rPr>
+          <w:b/>
+          <w:sz w:val="28"/>
+          <w:szCs w:val="28"/>
+        </w:rPr>
+      </w:pPr>
+      <w:r>
+        <w:rPr>
+          <w:b/>
+          <w:sz w:val="28"/>
+          <w:szCs w:val="28"/>
+        </w:rPr>
         <w:t xml:space="preserve">Introduction </w:t>
       </w:r>
     </w:p>
@@ -32,23 +73,7 @@
           <w:rFonts w:eastAsia="DengXian"/>
           <w:lang w:eastAsia="zh-CN"/>
         </w:rPr>
-        <w:t xml:space="preserve">In this MP, we use the META_DATA 47*1400 vector to store the 47 features in the 1400 image base. Using the 47 features instead of the raw pixels allow us to do much less computations. In the MP we use the metric learning method and using </w:t>
-      </w:r>
-      <w:proofErr w:type="spellStart"/>
-      <w:r>
-        <w:rPr>
-          <w:rFonts w:eastAsia="DengXian"/>
-          <w:lang w:eastAsia="zh-CN"/>
-        </w:rPr>
-        <w:t>Mahalanobis</w:t>
-      </w:r>
-      <w:proofErr w:type="spellEnd"/>
-      <w:r>
-        <w:rPr>
-          <w:rFonts w:eastAsia="DengXian"/>
-          <w:lang w:eastAsia="zh-CN"/>
-        </w:rPr>
-        <w:t xml:space="preserve"> Distance to represent the similarity between different images. The algorithm will calculate a diagonal weighting matrix through the training and therefore get the best fitted data.</w:t>
+        <w:t>In this MP, we use the META_DATA 47*1400 vector to store the 47 features in the 1400 image base. Using the 47 features instead of the raw pixels allow us to do much less computations. In the MP we use the metric learning method and using Mahalanobis Distance to represent the similarity between different images. The algorithm will calculate a diagonal weighting matrix through the training and therefore get the best fitted data.</w:t>
       </w:r>
     </w:p>
     <w:p>
@@ -69,33 +94,67 @@
         </w:numPr>
         <w:rPr>
           <w:rFonts w:eastAsia="DengXian"/>
-          <w:lang w:eastAsia="zh-CN"/>
-        </w:rPr>
-      </w:pPr>
-      <w:r>
-        <w:rPr>
-          <w:rFonts w:eastAsia="DengXian"/>
+          <w:b/>
+          <w:sz w:val="28"/>
+          <w:szCs w:val="28"/>
+          <w:lang w:eastAsia="zh-CN"/>
+        </w:rPr>
+      </w:pPr>
+      <w:r>
+        <w:rPr>
+          <w:rFonts w:eastAsia="DengXian"/>
+          <w:b/>
+          <w:sz w:val="28"/>
+          <w:szCs w:val="28"/>
           <w:lang w:eastAsia="zh-CN"/>
         </w:rPr>
         <w:t>Methods</w:t>
+      </w:r>
+    </w:p>
+    <w:p>
+      <w:pPr>
+        <w:ind w:left="360"/>
+        <w:rPr>
+          <w:rFonts w:eastAsia="DengXian"/>
+          <w:lang w:eastAsia="zh-CN"/>
+        </w:rPr>
+      </w:pPr>
+      <w:r>
+        <w:rPr>
+          <w:rFonts w:eastAsia="DengXian"/>
+          <w:lang w:eastAsia="zh-CN"/>
+        </w:rPr>
+        <w:t xml:space="preserve">In line </w:t>
+      </w:r>
+      <w:r>
+        <w:rPr>
+          <w:rFonts w:eastAsia="DengXian"/>
+          <w:lang w:eastAsia="zh-CN"/>
+        </w:rPr>
+        <w:t xml:space="preserve">212 </w:t>
+      </w:r>
+      <w:r>
+        <w:rPr>
+          <w:rFonts w:eastAsia="DengXian"/>
+          <w:lang w:eastAsia="zh-CN"/>
+        </w:rPr>
+        <w:t>to</w:t>
+      </w:r>
+      <w:r>
+        <w:rPr>
+          <w:rFonts w:eastAsia="DengXian"/>
+          <w:lang w:eastAsia="zh-CN"/>
+        </w:rPr>
+        <w:t xml:space="preserve"> 229</w:t>
       </w:r>
       <w:bookmarkStart w:id="0" w:name="_GoBack"/>
       <w:bookmarkEnd w:id="0"/>
-    </w:p>
-    <w:p>
-      <w:pPr>
-        <w:ind w:left="360"/>
-        <w:rPr>
-          <w:rFonts w:eastAsia="DengXian"/>
-          <w:lang w:eastAsia="zh-CN"/>
-        </w:rPr>
-      </w:pPr>
-      <w:r>
-        <w:rPr>
-          <w:rFonts w:eastAsia="DengXian"/>
-          <w:lang w:eastAsia="zh-CN"/>
-        </w:rPr>
-        <w:t xml:space="preserve">In line xx to xx, we calculate the diagonal weighting matrix W by using </w:t>
+      <w:r>
+        <w:rPr>
+          <w:rFonts w:eastAsia="DengXian"/>
+          <w:lang w:eastAsia="zh-CN"/>
+        </w:rPr>
+        <w:t xml:space="preserve">, we calculate the diagonal weighting matrix W by using </w:t>
       </w:r>
     </w:p>
     <w:p>
@@ -263,23 +322,7 @@
           <w:rFonts w:eastAsia="DengXian"/>
           <w:lang w:eastAsia="zh-CN"/>
         </w:rPr>
-        <w:t xml:space="preserve"> is the standard deviation of the feature </w:t>
-      </w:r>
-      <w:proofErr w:type="spellStart"/>
-      <w:r>
-        <w:rPr>
-          <w:rFonts w:eastAsia="DengXian"/>
-          <w:lang w:eastAsia="zh-CN"/>
-        </w:rPr>
-        <w:t>i</w:t>
-      </w:r>
-      <w:proofErr w:type="spellEnd"/>
-      <w:r>
-        <w:rPr>
-          <w:rFonts w:eastAsia="DengXian"/>
-          <w:lang w:eastAsia="zh-CN"/>
-        </w:rPr>
-        <w:t xml:space="preserve"> of the feedback images. The 0.0222 is added for regularization.</w:t>
+        <w:t xml:space="preserve"> is the standard deviation of the feature i of the feedback images. The 0.0222 is added for regularization.</w:t>
       </w:r>
     </w:p>
     <w:p>
@@ -304,23 +347,35 @@
           <w:rFonts w:eastAsia="DengXian"/>
           <w:lang w:eastAsia="zh-CN"/>
         </w:rPr>
-        <w:t xml:space="preserve">In line xx to xx, we using the diagonal weighting matrix W we calculated above using the user feedback, and get the </w:t>
-      </w:r>
-      <w:proofErr w:type="spellStart"/>
-      <w:r>
-        <w:rPr>
-          <w:rFonts w:eastAsia="DengXian"/>
-          <w:lang w:eastAsia="zh-CN"/>
-        </w:rPr>
-        <w:t>Mahalanobis</w:t>
-      </w:r>
-      <w:proofErr w:type="spellEnd"/>
-      <w:r>
-        <w:rPr>
-          <w:rFonts w:eastAsia="DengXian"/>
-          <w:lang w:eastAsia="zh-CN"/>
-        </w:rPr>
-        <w:t xml:space="preserve"> distance between each of the images and the target image by using</w:t>
+        <w:t xml:space="preserve">In line </w:t>
+      </w:r>
+      <w:r>
+        <w:rPr>
+          <w:rFonts w:eastAsia="DengXian"/>
+          <w:lang w:eastAsia="zh-CN"/>
+        </w:rPr>
+        <w:t xml:space="preserve">138  </w:t>
+      </w:r>
+      <w:r>
+        <w:rPr>
+          <w:rFonts w:eastAsia="DengXian"/>
+          <w:lang w:eastAsia="zh-CN"/>
+        </w:rPr>
+        <w:t xml:space="preserve">to </w:t>
+      </w:r>
+      <w:r>
+        <w:rPr>
+          <w:rFonts w:eastAsia="DengXian"/>
+          <w:lang w:eastAsia="zh-CN"/>
+        </w:rPr>
+        <w:t>179</w:t>
+      </w:r>
+      <w:r>
+        <w:rPr>
+          <w:rFonts w:eastAsia="DengXian"/>
+          <w:lang w:eastAsia="zh-CN"/>
+        </w:rPr>
+        <w:t>, we using the diagonal weighting matrix W we calculated above using the user feedback, and get the Mahalanobis distance between each of the images and the target image by using</w:t>
       </w:r>
     </w:p>
     <w:p>
@@ -642,25 +697,7 @@
           <w:rFonts w:eastAsia="DengXian"/>
           <w:lang w:eastAsia="zh-CN"/>
         </w:rPr>
-        <w:t xml:space="preserve"> is the feature vector of </w:t>
-      </w:r>
-      <w:proofErr w:type="spellStart"/>
-      <w:proofErr w:type="gramStart"/>
-      <w:r>
-        <w:rPr>
-          <w:rFonts w:eastAsia="DengXian"/>
-          <w:lang w:eastAsia="zh-CN"/>
-        </w:rPr>
-        <w:t>a</w:t>
-      </w:r>
-      <w:proofErr w:type="spellEnd"/>
-      <w:proofErr w:type="gramEnd"/>
-      <w:r>
-        <w:rPr>
-          <w:rFonts w:eastAsia="DengXian"/>
-          <w:lang w:eastAsia="zh-CN"/>
-        </w:rPr>
-        <w:t xml:space="preserve"> image inside the 1400 database.</w:t>
+        <w:t xml:space="preserve"> is the feature vector of a image inside the 1400 database.</w:t>
       </w:r>
     </w:p>
     <w:p>
@@ -674,12 +711,153 @@
     </w:p>
     <w:p>
       <w:pPr>
+        <w:pStyle w:val="ListParagraph"/>
+        <w:numPr>
+          <w:ilvl w:val="0"/>
+          <w:numId w:val="2"/>
+        </w:numPr>
+        <w:rPr>
+          <w:rFonts w:eastAsia="DengXian"/>
+          <w:b/>
+          <w:sz w:val="28"/>
+          <w:szCs w:val="28"/>
+          <w:lang w:eastAsia="zh-CN"/>
+        </w:rPr>
+      </w:pPr>
+      <w:r>
+        <w:rPr>
+          <w:rFonts w:eastAsia="DengXian"/>
+          <w:b/>
+          <w:sz w:val="28"/>
+          <w:szCs w:val="28"/>
+          <w:lang w:eastAsia="zh-CN"/>
+        </w:rPr>
+        <w:t>Result</w:t>
+      </w:r>
+    </w:p>
+    <w:p>
+      <w:pPr>
         <w:ind w:left="360"/>
         <w:rPr>
-          <w:rFonts w:eastAsia="DengXian" w:hint="eastAsia"/>
-          <w:lang w:eastAsia="zh-CN"/>
-        </w:rPr>
-      </w:pPr>
+          <w:rFonts w:eastAsia="DengXian"/>
+          <w:lang w:eastAsia="zh-CN"/>
+        </w:rPr>
+      </w:pPr>
+      <m:oMathPara>
+        <m:oMath>
+          <m:r>
+            <m:rPr>
+              <m:sty m:val="p"/>
+            </m:rPr>
+            <w:rPr>
+              <w:rFonts w:ascii="Cambria Math" w:hAnsi="Cambria Math"/>
+              <w:noProof/>
+              <w:lang w:eastAsia="zh-CN"/>
+            </w:rPr>
+            <w:lastRenderedPageBreak/>
+            <w:drawing>
+              <wp:inline distT="0" distB="0" distL="0" distR="0" wp14:anchorId="5973D44C" wp14:editId="4BA4506F">
+                <wp:extent cx="5823102" cy="6229350"/>
+                <wp:effectExtent l="0" t="0" r="6350" b="0"/>
+                <wp:docPr id="1" name="Picture 1"/>
+                <wp:cNvGraphicFramePr>
+                  <a:graphicFrameLocks xmlns:a="http://schemas.openxmlformats.org/drawingml/2006/main" noChangeAspect="1"/>
+                </wp:cNvGraphicFramePr>
+                <a:graphic xmlns:a="http://schemas.openxmlformats.org/drawingml/2006/main">
+                  <a:graphicData uri="http://schemas.openxmlformats.org/drawingml/2006/picture">
+                    <pic:pic xmlns:pic="http://schemas.openxmlformats.org/drawingml/2006/picture">
+                      <pic:nvPicPr>
+                        <pic:cNvPr id="1" name="mp1_result.jpg"/>
+                        <pic:cNvPicPr/>
+                      </pic:nvPicPr>
+                      <pic:blipFill>
+                        <a:blip r:embed="rId6">
+                          <a:extLst>
+                            <a:ext uri="{28A0092B-C50C-407E-A947-70E740481C1C}">
+                              <a14:useLocalDpi xmlns:a14="http://schemas.microsoft.com/office/drawing/2010/main" val="0"/>
+                            </a:ext>
+                          </a:extLst>
+                        </a:blip>
+                        <a:stretch>
+                          <a:fillRect/>
+                        </a:stretch>
+                      </pic:blipFill>
+                      <pic:spPr>
+                        <a:xfrm>
+                          <a:off x="0" y="0"/>
+                          <a:ext cx="5823102" cy="6229350"/>
+                        </a:xfrm>
+                        <a:prstGeom prst="rect">
+                          <a:avLst/>
+                        </a:prstGeom>
+                      </pic:spPr>
+                    </pic:pic>
+                  </a:graphicData>
+                </a:graphic>
+              </wp:inline>
+            </w:drawing>
+          </m:r>
+        </m:oMath>
+      </m:oMathPara>
+    </w:p>
+    <w:p>
+      <w:pPr>
+        <w:ind w:left="360"/>
+        <w:jc w:val="center"/>
+        <w:rPr>
+          <w:rFonts w:eastAsia="DengXian"/>
+          <w:lang w:eastAsia="zh-CN"/>
+        </w:rPr>
+      </w:pPr>
+      <w:r>
+        <w:rPr>
+          <w:rFonts w:eastAsia="DengXian"/>
+          <w:lang w:eastAsia="zh-CN"/>
+        </w:rPr>
+        <w:t>Fig 1: Precision Vs Feedback Round in 5 different sessions</w:t>
+      </w:r>
+    </w:p>
+    <w:p>
+      <w:pPr>
+        <w:pStyle w:val="ListParagraph"/>
+        <w:numPr>
+          <w:ilvl w:val="0"/>
+          <w:numId w:val="2"/>
+        </w:numPr>
+        <w:rPr>
+          <w:rFonts w:eastAsia="DengXian"/>
+          <w:b/>
+          <w:sz w:val="28"/>
+          <w:szCs w:val="28"/>
+          <w:lang w:eastAsia="zh-CN"/>
+        </w:rPr>
+      </w:pPr>
+      <w:r>
+        <w:rPr>
+          <w:rFonts w:eastAsia="DengXian"/>
+          <w:b/>
+          <w:sz w:val="28"/>
+          <w:szCs w:val="28"/>
+          <w:lang w:eastAsia="zh-CN"/>
+        </w:rPr>
+        <w:t>Discussion</w:t>
+      </w:r>
+    </w:p>
+    <w:p>
+      <w:pPr>
+        <w:pStyle w:val="ListParagraph"/>
+        <w:rPr>
+          <w:rFonts w:eastAsia="DengXian"/>
+          <w:lang w:eastAsia="zh-CN"/>
+        </w:rPr>
+      </w:pPr>
+      <w:r>
+        <w:rPr>
+          <w:rFonts w:eastAsia="DengXian"/>
+          <w:lang w:eastAsia="zh-CN"/>
+        </w:rPr>
+        <w:t xml:space="preserve">We can see from the result that the precision value is increase during the 3 rounds of experiments. The precision value various maybe because the different numbers of relevant pictures in the image base. </w:t>
+      </w:r>
     </w:p>
     <w:sectPr>
       <w:pgSz w:w="12240" w:h="15840"/>
@@ -1591,7 +1769,7 @@
 </file>
 
 <file path=customXml/itemProps1.xml><?xml version="1.0" encoding="utf-8"?>
-<ds:datastoreItem xmlns:ds="http://schemas.openxmlformats.org/officeDocument/2006/customXml" ds:itemID="{82EC7D9A-9302-4D77-8079-BC9CCC0DC3E8}">
+<ds:datastoreItem xmlns:ds="http://schemas.openxmlformats.org/officeDocument/2006/customXml" ds:itemID="{E57B3F80-07DB-4F8D-8BE0-835836919BF6}">
   <ds:schemaRefs>
     <ds:schemaRef ds:uri="http://schemas.openxmlformats.org/officeDocument/2006/bibliography"/>
   </ds:schemaRefs>
